--- a/cookbook/latest/wis2-cookbook-STABLE.docx
+++ b/cookbook/latest/wis2-cookbook-STABLE.docx
@@ -15,7 +15,7 @@
         <w:pStyle w:val="Date"/>
       </w:pPr>
       <w:r>
-        <w:t xml:space="preserve">2025-12-11</w:t>
+        <w:t xml:space="preserve">2025-12-12</w:t>
       </w:r>
     </w:p>
     <w:p>
@@ -68,7 +68,7 @@
               <w:jc w:val="left"/>
             </w:pPr>
             <w:r>
-              <w:t xml:space="preserve">Date: 2025-12-11</w:t>
+              <w:t xml:space="preserve">Date: 2025-12-12</w:t>
             </w:r>
           </w:p>
         </w:tc>
@@ -94,7 +94,7 @@
               <w:jc w:val="left"/>
             </w:pPr>
             <w:r>
-              <w:t xml:space="preserve">Document status: DRAFT</w:t>
+              <w:t xml:space="preserve">Document status: STABLE</w:t>
             </w:r>
           </w:p>
         </w:tc>
@@ -117,7 +117,7 @@
                 <w:rPr>
                   <w:rStyle w:val="Hyperlink"/>
                 </w:rPr>
-                <w:t xml:space="preserve">https://wmo-im.github.io/wis2-cookbook/cookbook/wis2-cookbook-DRAFT.html</w:t>
+                <w:t xml:space="preserve">https://wmo-im.github.io/wis2-cookbook/cookbook/latest/wis2-cookbook-STABLE.html</w:t>
               </w:r>
             </w:hyperlink>
           </w:p>
@@ -1597,7 +1597,7 @@
         <w:pStyle w:val="BodyText"/>
       </w:pPr>
       <w:r>
-        <w:t xml:space="preserve">However, as per ICAO Annex 3 - Meteorological Service for International Air Navigation, aeronautical meteorology data may only be used for the purposes of international air navigation.</w:t>
+        <w:t xml:space="preserve">However, as per the current version of ICAO Annex 3 - Meteorological Service for International Air Navigation, aeronautical meteorology data may only be used for the purposes of international air navigation.</w:t>
       </w:r>
     </w:p>
     <w:p>
@@ -1621,7 +1621,7 @@
         <w:pStyle w:val="BodyText"/>
       </w:pPr>
       <w:r>
-        <w:t xml:space="preserve">Second, state the data usage rights.</w:t>
+        <w:t xml:space="preserve">Second, the data usage rights must be stated.</w:t>
       </w:r>
     </w:p>
     <w:p>

--- a/cookbook/latest/wis2-cookbook-STABLE.docx
+++ b/cookbook/latest/wis2-cookbook-STABLE.docx
@@ -15,7 +15,7 @@
         <w:pStyle w:val="Date"/>
       </w:pPr>
       <w:r>
-        <w:t xml:space="preserve">2025-12-12</w:t>
+        <w:t xml:space="preserve">2026-01-22</w:t>
       </w:r>
     </w:p>
     <w:p>
@@ -333,7 +333,7 @@
     </w:p>
     <w:bookmarkEnd w:id="20"/>
     <w:bookmarkEnd w:id="21"/>
-    <w:bookmarkStart w:id="33" w:name="Xcbebc85af7d78b51242eb6b1603d07e73297f4d"/>
+    <w:bookmarkStart w:id="34" w:name="Xcbebc85af7d78b51242eb6b1603d07e73297f4d"/>
     <w:p>
       <w:pPr>
         <w:pStyle w:val="Heading1"/>
@@ -902,7 +902,7 @@
     </w:p>
     <w:bookmarkEnd w:id="28"/>
     <w:bookmarkEnd w:id="29"/>
-    <w:bookmarkStart w:id="32" w:name="Xdb79bdbb810df5438a67f66102edef4a08a7944"/>
+    <w:bookmarkStart w:id="33" w:name="Xdb79bdbb810df5438a67f66102edef4a08a7944"/>
     <w:p>
       <w:pPr>
         <w:pStyle w:val="Heading2"/>
@@ -921,7 +921,7 @@
       <w:r>
         <w:t xml:space="preserve"> </w:t>
       </w:r>
-      <w:hyperlink r:id="rId22">
+      <w:hyperlink r:id="rId30">
         <w:r>
           <w:rPr>
             <w:rStyle w:val="Hyperlink"/>
@@ -938,7 +938,7 @@
       <w:r>
         <w:t xml:space="preserve"> </w:t>
       </w:r>
-      <w:hyperlink r:id="rId30">
+      <w:hyperlink r:id="rId31">
         <w:r>
           <w:rPr>
             <w:rStyle w:val="Hyperlink"/>
@@ -955,7 +955,7 @@
       <w:r>
         <w:t xml:space="preserve"> </w:t>
       </w:r>
-      <w:hyperlink r:id="rId31">
+      <w:hyperlink r:id="rId32">
         <w:r>
           <w:rPr>
             <w:rStyle w:val="Hyperlink"/>
@@ -1231,9 +1231,9 @@
         <w:t xml:space="preserve">properties of a matching link object, a client can connect and subscribe to data notifications for a given dataset.</w:t>
       </w:r>
     </w:p>
-    <w:bookmarkEnd w:id="32"/>
     <w:bookmarkEnd w:id="33"/>
-    <w:bookmarkStart w:id="113" w:name="Xc5829fea4e901e6afa306ccbaf00b6870c57aed"/>
+    <w:bookmarkEnd w:id="34"/>
+    <w:bookmarkStart w:id="114" w:name="Xc5829fea4e901e6afa306ccbaf00b6870c57aed"/>
     <w:p>
       <w:pPr>
         <w:pStyle w:val="Heading1"/>
@@ -1242,7 +1242,7 @@
         <w:t xml:space="preserve">Recipes for data publishers</w:t>
       </w:r>
     </w:p>
-    <w:bookmarkStart w:id="36" w:name="X9ec1a7498bcfb36243b04077bc9f17c25c5b48a"/>
+    <w:bookmarkStart w:id="37" w:name="X9ec1a7498bcfb36243b04077bc9f17c25c5b48a"/>
     <w:p>
       <w:pPr>
         <w:pStyle w:val="Heading2"/>
@@ -1349,7 +1349,7 @@
         <w:t xml:space="preserve">As publishing data to WIS 2.0 requires the WIS 2.0 Notificiation Message (WNM), the following aspects should be included when publishing observational data.</w:t>
       </w:r>
     </w:p>
-    <w:bookmarkStart w:id="34" w:name="Xbad2348b222628778fc4c270aca1624dd0b6699"/>
+    <w:bookmarkStart w:id="35" w:name="Xbad2348b222628778fc4c270aca1624dd0b6699"/>
     <w:p>
       <w:pPr>
         <w:pStyle w:val="Heading3"/>
@@ -1463,8 +1463,8 @@
         <w:t xml:space="preserve">.</w:t>
       </w:r>
     </w:p>
-    <w:bookmarkEnd w:id="34"/>
-    <w:bookmarkStart w:id="35" w:name="X383b908eb5f053fde5c30ae6f1a61d5369f2c40"/>
+    <w:bookmarkEnd w:id="35"/>
+    <w:bookmarkStart w:id="36" w:name="X383b908eb5f053fde5c30ae6f1a61d5369f2c40"/>
     <w:p>
       <w:pPr>
         <w:pStyle w:val="Heading3"/>
@@ -1573,9 +1573,9 @@
         <w:t xml:space="preserve">.</w:t>
       </w:r>
     </w:p>
-    <w:bookmarkEnd w:id="35"/>
     <w:bookmarkEnd w:id="36"/>
-    <w:bookmarkStart w:id="39" w:name="X3995dddd3876ba8cabf02e648b80726a53ec13f"/>
+    <w:bookmarkEnd w:id="37"/>
+    <w:bookmarkStart w:id="40" w:name="X3995dddd3876ba8cabf02e648b80726a53ec13f"/>
     <w:p>
       <w:pPr>
         <w:pStyle w:val="Heading2"/>
@@ -1597,7 +1597,7 @@
         <w:pStyle w:val="BodyText"/>
       </w:pPr>
       <w:r>
-        <w:t xml:space="preserve">However, as per the current version of ICAO Annex 3 - Meteorological Service for International Air Navigation, aeronautical meteorology data may only be used for the purposes of international air navigation.</w:t>
+        <w:t xml:space="preserve">However, as per ICAO Annex 3 - Meteorological Service for International Air Navigation, aeronautical meteorology data may only be used for the purposes of international air navigation.</w:t>
       </w:r>
     </w:p>
     <w:p>
@@ -1621,7 +1621,7 @@
         <w:pStyle w:val="BodyText"/>
       </w:pPr>
       <w:r>
-        <w:t xml:space="preserve">Second, the data usage rights must be stated.</w:t>
+        <w:t xml:space="preserve">Second, state the data usage rights.</w:t>
       </w:r>
     </w:p>
     <w:p>
@@ -1921,7 +1921,7 @@
         <w:rPr>
           <w:rStyle w:val="FootnoteReference"/>
         </w:rPr>
-        <w:footnoteReference w:id="37"/>
+        <w:footnoteReference w:id="38"/>
       </w:r>
       <w:r>
         <w:t xml:space="preserve">.</w:t>
@@ -1993,8 +1993,8 @@
         <w:t xml:space="preserve">.</w:t>
       </w:r>
     </w:p>
-    <w:bookmarkEnd w:id="39"/>
-    <w:bookmarkStart w:id="52" w:name="X50c67cc63f84fb5dcea02533e0f75ad9c18b269"/>
+    <w:bookmarkEnd w:id="40"/>
+    <w:bookmarkStart w:id="53" w:name="X50c67cc63f84fb5dcea02533e0f75ad9c18b269"/>
     <w:p>
       <w:pPr>
         <w:pStyle w:val="Heading2"/>
@@ -2011,7 +2011,7 @@
         <w:t xml:space="preserve">WIS2 and WCMP2 have been designed to support both real-time and historical data. While real-time data publishing in WIS2 typically includes real-time data notifications, archive data may or may not require data notifications, depending on how often the dataset is disseminated and/or updated.</w:t>
       </w:r>
     </w:p>
-    <w:bookmarkStart w:id="40" w:name="Xb84caabf977c131dbfef2f4b4c4a1c01fbc4a3d"/>
+    <w:bookmarkStart w:id="41" w:name="Xb84caabf977c131dbfef2f4b4c4a1c01fbc4a3d"/>
     <w:p>
       <w:pPr>
         <w:pStyle w:val="Heading3"/>
@@ -2238,8 +2238,8 @@
         <w:t xml:space="preserve">}</w:t>
       </w:r>
     </w:p>
-    <w:bookmarkEnd w:id="40"/>
-    <w:bookmarkStart w:id="51" w:name="Xe6e52494fdde7e74dde5b4e4ccbc457381734d4"/>
+    <w:bookmarkEnd w:id="41"/>
+    <w:bookmarkStart w:id="52" w:name="Xe6e52494fdde7e74dde5b4e4ccbc457381734d4"/>
     <w:p>
       <w:pPr>
         <w:pStyle w:val="Heading3"/>
@@ -2256,7 +2256,7 @@
         <w:t xml:space="preserve">The way in which a historical archive is disseminated can result in a few different possibilities in WCMP2 and WIS2 data notifications.</w:t>
       </w:r>
     </w:p>
-    <w:bookmarkStart w:id="44" w:name="X8c3aebddf1353b8d2000f44cb46d2660f20f113"/>
+    <w:bookmarkStart w:id="45" w:name="X8c3aebddf1353b8d2000f44cb46d2660f20f113"/>
     <w:p>
       <w:pPr>
         <w:pStyle w:val="Heading4"/>
@@ -2294,7 +2294,7 @@
           <w:numId w:val="1011"/>
         </w:numPr>
       </w:pPr>
-      <w:hyperlink r:id="rId41">
+      <w:hyperlink r:id="rId42">
         <w:r>
           <w:rPr>
             <w:rStyle w:val="Hyperlink"/>
@@ -2313,7 +2313,7 @@
           <w:numId w:val="1011"/>
         </w:numPr>
       </w:pPr>
-      <w:hyperlink r:id="rId42">
+      <w:hyperlink r:id="rId43">
         <w:r>
           <w:rPr>
             <w:rStyle w:val="Hyperlink"/>
@@ -2335,7 +2335,7 @@
       <w:r>
         <w:t xml:space="preserve"> </w:t>
       </w:r>
-      <w:hyperlink r:id="rId43">
+      <w:hyperlink r:id="rId44">
         <w:r>
           <w:rPr>
             <w:rStyle w:val="Hyperlink"/>
@@ -2347,8 +2347,8 @@
         <w:t xml:space="preserve">).</w:t>
       </w:r>
     </w:p>
-    <w:bookmarkEnd w:id="44"/>
-    <w:bookmarkStart w:id="45" w:name="X93417dd349e35976632d6b3d7e9f7d339be7516"/>
+    <w:bookmarkEnd w:id="45"/>
+    <w:bookmarkStart w:id="46" w:name="X93417dd349e35976632d6b3d7e9f7d339be7516"/>
     <w:p>
       <w:pPr>
         <w:pStyle w:val="Heading4"/>
@@ -2558,8 +2558,8 @@
         <w:t xml:space="preserve">}</w:t>
       </w:r>
     </w:p>
-    <w:bookmarkEnd w:id="45"/>
-    <w:bookmarkStart w:id="46" w:name="X89a35c07b3e2f3e0a87449ba6c6cbccda9dcc77"/>
+    <w:bookmarkEnd w:id="46"/>
+    <w:bookmarkStart w:id="47" w:name="X89a35c07b3e2f3e0a87449ba6c6cbccda9dcc77"/>
     <w:p>
       <w:pPr>
         <w:pStyle w:val="Heading4"/>
@@ -2709,8 +2709,8 @@
         <w:t xml:space="preserve">}</w:t>
       </w:r>
     </w:p>
-    <w:bookmarkEnd w:id="46"/>
-    <w:bookmarkStart w:id="50" w:name="X239215ca541e15e02bf8126541090884bad8aa2"/>
+    <w:bookmarkEnd w:id="47"/>
+    <w:bookmarkStart w:id="51" w:name="X239215ca541e15e02bf8126541090884bad8aa2"/>
     <w:p>
       <w:pPr>
         <w:pStyle w:val="Heading4"/>
@@ -2740,7 +2740,7 @@
       <w:r>
         <w:t xml:space="preserve"> </w:t>
       </w:r>
-      <w:hyperlink r:id="rId47">
+      <w:hyperlink r:id="rId48">
         <w:r>
           <w:rPr>
             <w:rStyle w:val="Hyperlink"/>
@@ -2757,7 +2757,7 @@
       <w:r>
         <w:t xml:space="preserve"> </w:t>
       </w:r>
-      <w:hyperlink r:id="rId48">
+      <w:hyperlink r:id="rId49">
         <w:r>
           <w:rPr>
             <w:rStyle w:val="Hyperlink"/>
@@ -2774,7 +2774,7 @@
       <w:r>
         <w:t xml:space="preserve"> </w:t>
       </w:r>
-      <w:hyperlink r:id="rId49">
+      <w:hyperlink r:id="rId50">
         <w:r>
           <w:rPr>
             <w:rStyle w:val="Hyperlink"/>
@@ -2805,10 +2805,10 @@
         <w:t xml:space="preserve">Note that the above options are not exhaustive, and additional approaches may be implemented to meet data/metadata publishing requirements of WIS2.</w:t>
       </w:r>
     </w:p>
-    <w:bookmarkEnd w:id="50"/>
     <w:bookmarkEnd w:id="51"/>
     <w:bookmarkEnd w:id="52"/>
-    <w:bookmarkStart w:id="58" w:name="Xd044250c31067254aa12b027378a87e24a854a4"/>
+    <w:bookmarkEnd w:id="53"/>
+    <w:bookmarkStart w:id="59" w:name="Xd044250c31067254aa12b027378a87e24a854a4"/>
     <w:p>
       <w:pPr>
         <w:pStyle w:val="Heading2"/>
@@ -2839,7 +2839,7 @@
         <w:rPr>
           <w:rStyle w:val="FootnoteReference"/>
         </w:rPr>
-        <w:footnoteReference w:id="53"/>
+        <w:footnoteReference w:id="54"/>
       </w:r>
       <w:r>
         <w:t xml:space="preserve">.</w:t>
@@ -2951,7 +2951,7 @@
       <w:r>
         <w:t xml:space="preserve"> </w:t>
       </w:r>
-      <w:hyperlink r:id="rId55">
+      <w:hyperlink r:id="rId56">
         <w:r>
           <w:rPr>
             <w:rStyle w:val="Hyperlink"/>
@@ -2982,7 +2982,7 @@
         <w:rPr>
           <w:rStyle w:val="FootnoteReference"/>
         </w:rPr>
-        <w:footnoteReference w:id="56"/>
+        <w:footnoteReference w:id="57"/>
       </w:r>
       <w:r>
         <w:t xml:space="preserve">.</w:t>
@@ -3008,8 +3008,8 @@
         <w:t xml:space="preserve">object). For example, MQTT links can be removed, and any links which no longer provide the data can also be removed. If the data is retired and has alternative access mechanisms (email, web form), these links can be added to the record.</w:t>
       </w:r>
     </w:p>
-    <w:bookmarkEnd w:id="58"/>
-    <w:bookmarkStart w:id="60" w:name="X2791e82ff46825f35d2306f8ccd94c8505d556a"/>
+    <w:bookmarkEnd w:id="59"/>
+    <w:bookmarkStart w:id="61" w:name="X2791e82ff46825f35d2306f8ccd94c8505d556a"/>
     <w:p>
       <w:pPr>
         <w:pStyle w:val="Heading2"/>
@@ -3058,7 +3058,7 @@
       <w:r>
         <w:t xml:space="preserve"> </w:t>
       </w:r>
-      <w:hyperlink r:id="rId59">
+      <w:hyperlink r:id="rId60">
         <w:r>
           <w:rPr>
             <w:rStyle w:val="Hyperlink"/>
@@ -3438,8 +3438,8 @@
         <w:t xml:space="preserve">for more information).</w:t>
       </w:r>
     </w:p>
-    <w:bookmarkEnd w:id="60"/>
-    <w:bookmarkStart w:id="65" w:name="Xae10fd5810bad4f5339eed1e5b9e85e61e75190"/>
+    <w:bookmarkEnd w:id="61"/>
+    <w:bookmarkStart w:id="66" w:name="Xae10fd5810bad4f5339eed1e5b9e85e61e75190"/>
     <w:p>
       <w:pPr>
         <w:pStyle w:val="Heading2"/>
@@ -3458,7 +3458,7 @@
       <w:r>
         <w:t xml:space="preserve"> </w:t>
       </w:r>
-      <w:hyperlink r:id="rId61">
+      <w:hyperlink r:id="rId62">
         <w:r>
           <w:rPr>
             <w:rStyle w:val="Hyperlink"/>
@@ -3475,7 +3475,7 @@
       <w:r>
         <w:t xml:space="preserve"> </w:t>
       </w:r>
-      <w:hyperlink r:id="rId62">
+      <w:hyperlink r:id="rId63">
         <w:r>
           <w:rPr>
             <w:rStyle w:val="Hyperlink"/>
@@ -3500,7 +3500,7 @@
       <w:r>
         <w:t xml:space="preserve"> </w:t>
       </w:r>
-      <w:hyperlink r:id="rId63">
+      <w:hyperlink r:id="rId64">
         <w:r>
           <w:rPr>
             <w:rStyle w:val="Hyperlink"/>
@@ -3784,7 +3784,7 @@
       <w:r>
         <w:t xml:space="preserve"> </w:t>
       </w:r>
-      <w:hyperlink r:id="rId64">
+      <w:hyperlink r:id="rId65">
         <w:r>
           <w:rPr>
             <w:rStyle w:val="Hyperlink"/>
@@ -4188,8 +4188,8 @@
         <w:t xml:space="preserve">.</w:t>
       </w:r>
     </w:p>
-    <w:bookmarkEnd w:id="65"/>
-    <w:bookmarkStart w:id="66" w:name="X57163bfd8e88e3a3a7296aa35a4daf680fe64a6"/>
+    <w:bookmarkEnd w:id="66"/>
+    <w:bookmarkStart w:id="67" w:name="X57163bfd8e88e3a3a7296aa35a4daf680fe64a6"/>
     <w:p>
       <w:pPr>
         <w:pStyle w:val="Heading2"/>
@@ -4208,7 +4208,7 @@
       <w:r>
         <w:t xml:space="preserve"> </w:t>
       </w:r>
-      <w:hyperlink r:id="rId61">
+      <w:hyperlink r:id="rId62">
         <w:r>
           <w:rPr>
             <w:rStyle w:val="Hyperlink"/>
@@ -4225,7 +4225,7 @@
       <w:r>
         <w:t xml:space="preserve"> </w:t>
       </w:r>
-      <w:hyperlink r:id="rId63">
+      <w:hyperlink r:id="rId64">
         <w:r>
           <w:rPr>
             <w:rStyle w:val="Hyperlink"/>
@@ -4588,8 +4588,8 @@
         <w:t xml:space="preserve">}</w:t>
       </w:r>
     </w:p>
-    <w:bookmarkEnd w:id="66"/>
-    <w:bookmarkStart w:id="70" w:name="X0a2be29613e87a878f2284241cd2b46f0146544"/>
+    <w:bookmarkEnd w:id="67"/>
+    <w:bookmarkStart w:id="71" w:name="X0a2be29613e87a878f2284241cd2b46f0146544"/>
     <w:p>
       <w:pPr>
         <w:pStyle w:val="Heading2"/>
@@ -4787,7 +4787,7 @@
         <w:t xml:space="preserve">To implement this behaviour, add additional properties to both WCMP2 and WNM as follows:</w:t>
       </w:r>
     </w:p>
-    <w:bookmarkStart w:id="67" w:name="Xcb2d18af6f1a6acd572aa20521978471fa63ffa"/>
+    <w:bookmarkStart w:id="68" w:name="Xcb2d18af6f1a6acd572aa20521978471fa63ffa"/>
     <w:p>
       <w:pPr>
         <w:pStyle w:val="Heading3"/>
@@ -5017,8 +5017,8 @@
         <w:t xml:space="preserve">properties.wigos_station_identifier = "0-20000-0-71628"</w:t>
       </w:r>
     </w:p>
-    <w:bookmarkEnd w:id="67"/>
-    <w:bookmarkStart w:id="69" w:name="Xab35258ebace47dee618d284042b077f0112cb8"/>
+    <w:bookmarkEnd w:id="68"/>
+    <w:bookmarkStart w:id="70" w:name="Xab35258ebace47dee618d284042b077f0112cb8"/>
     <w:p>
       <w:pPr>
         <w:pStyle w:val="Heading3"/>
@@ -5359,7 +5359,7 @@
       <w:r>
         <w:t xml:space="preserve"> </w:t>
       </w:r>
-      <w:hyperlink r:id="rId68">
+      <w:hyperlink r:id="rId69">
         <w:r>
           <w:rPr>
             <w:rStyle w:val="Hyperlink"/>
@@ -5895,9 +5895,9 @@
         <w:t xml:space="preserve">    run()</w:t>
       </w:r>
     </w:p>
-    <w:bookmarkEnd w:id="69"/>
     <w:bookmarkEnd w:id="70"/>
-    <w:bookmarkStart w:id="90" w:name="X995cd585ef30d7db82fa8cb8b475d4735b246d7"/>
+    <w:bookmarkEnd w:id="71"/>
+    <w:bookmarkStart w:id="91" w:name="X995cd585ef30d7db82fa8cb8b475d4735b246d7"/>
     <w:p>
       <w:pPr>
         <w:pStyle w:val="Heading2"/>
@@ -5916,7 +5916,7 @@
       <w:r>
         <w:t xml:space="preserve"> </w:t>
       </w:r>
-      <w:hyperlink r:id="rId71">
+      <w:hyperlink r:id="rId72">
         <w:r>
           <w:rPr>
             <w:rStyle w:val="Hyperlink"/>
@@ -6043,7 +6043,7 @@
       <w:r>
         <w:t xml:space="preserve"> </w:t>
       </w:r>
-      <w:hyperlink r:id="rId72">
+      <w:hyperlink r:id="rId73">
         <w:r>
           <w:rPr>
             <w:rStyle w:val="Hyperlink"/>
@@ -6060,7 +6060,7 @@
       <w:r>
         <w:t xml:space="preserve"> </w:t>
       </w:r>
-      <w:hyperlink r:id="rId73">
+      <w:hyperlink r:id="rId74">
         <w:r>
           <w:rPr>
             <w:rStyle w:val="Hyperlink"/>
@@ -6154,18 +6154,18 @@
           <wp:inline>
             <wp:extent cx="5334000" cy="3091799"/>
             <wp:effectExtent b="0" l="0" r="0" t="0"/>
-            <wp:docPr descr="WIS2 GDC online validator" title="" id="75" name="Picture"/>
+            <wp:docPr descr="WIS2 GDC online validator" title="" id="76" name="Picture"/>
             <a:graphic>
               <a:graphicData uri="http://schemas.openxmlformats.org/drawingml/2006/picture">
                 <pic:pic>
                   <pic:nvPicPr>
-                    <pic:cNvPr descr="images/data-publishers-wcmp2-validate-request-copy-paste.png" id="76" name="Picture"/>
+                    <pic:cNvPr descr="images/data-publishers-wcmp2-validate-request-copy-paste.png" id="77" name="Picture"/>
                     <pic:cNvPicPr>
                       <a:picLocks noChangeArrowheads="1" noChangeAspect="1"/>
                     </pic:cNvPicPr>
                   </pic:nvPicPr>
                   <pic:blipFill>
-                    <a:blip r:embed="rId74"/>
+                    <a:blip r:embed="rId75"/>
                     <a:stretch>
                       <a:fillRect/>
                     </a:stretch>
@@ -6217,18 +6217,18 @@
           <wp:inline>
             <wp:extent cx="5334000" cy="3511176"/>
             <wp:effectExtent b="0" l="0" r="0" t="0"/>
-            <wp:docPr descr="WIS2 GDC online validator" title="" id="78" name="Picture"/>
+            <wp:docPr descr="WIS2 GDC online validator" title="" id="79" name="Picture"/>
             <a:graphic>
               <a:graphicData uri="http://schemas.openxmlformats.org/drawingml/2006/picture">
                 <pic:pic>
                   <pic:nvPicPr>
-                    <pic:cNvPr descr="images/data-publishers-wcmp2-validate-request-url.png" id="79" name="Picture"/>
+                    <pic:cNvPr descr="images/data-publishers-wcmp2-validate-request-url.png" id="80" name="Picture"/>
                     <pic:cNvPicPr>
                       <a:picLocks noChangeArrowheads="1" noChangeAspect="1"/>
                     </pic:cNvPicPr>
                   </pic:nvPicPr>
                   <pic:blipFill>
-                    <a:blip r:embed="rId77"/>
+                    <a:blip r:embed="rId78"/>
                     <a:stretch>
                       <a:fillRect/>
                     </a:stretch>
@@ -6283,18 +6283,18 @@
           <wp:inline>
             <wp:extent cx="5334000" cy="4835460"/>
             <wp:effectExtent b="0" l="0" r="0" t="0"/>
-            <wp:docPr descr="WIS2 GDC online validator" title="" id="81" name="Picture"/>
+            <wp:docPr descr="WIS2 GDC online validator" title="" id="82" name="Picture"/>
             <a:graphic>
               <a:graphicData uri="http://schemas.openxmlformats.org/drawingml/2006/picture">
                 <pic:pic>
                   <pic:nvPicPr>
-                    <pic:cNvPr descr="images/data-publishers-wcmp2-validate-response.png" id="82" name="Picture"/>
+                    <pic:cNvPr descr="images/data-publishers-wcmp2-validate-response.png" id="83" name="Picture"/>
                     <pic:cNvPicPr>
                       <a:picLocks noChangeArrowheads="1" noChangeAspect="1"/>
                     </pic:cNvPicPr>
                   </pic:nvPicPr>
                   <pic:blipFill>
-                    <a:blip r:embed="rId80"/>
+                    <a:blip r:embed="rId81"/>
                     <a:stretch>
                       <a:fillRect/>
                     </a:stretch>
@@ -6347,7 +6347,7 @@
       <w:r>
         <w:t xml:space="preserve"> </w:t>
       </w:r>
-      <w:hyperlink r:id="rId83">
+      <w:hyperlink r:id="rId84">
         <w:r>
           <w:rPr>
             <w:rStyle w:val="Hyperlink"/>
@@ -6436,18 +6436,18 @@
           <wp:inline>
             <wp:extent cx="5334000" cy="3552256"/>
             <wp:effectExtent b="0" l="0" r="0" t="0"/>
-            <wp:docPr descr="WIS2 GDC quality assessment checker" title="" id="85" name="Picture"/>
+            <wp:docPr descr="WIS2 GDC quality assessment checker" title="" id="86" name="Picture"/>
             <a:graphic>
               <a:graphicData uri="http://schemas.openxmlformats.org/drawingml/2006/picture">
                 <pic:pic>
                   <pic:nvPicPr>
-                    <pic:cNvPr descr="images/data-publishers-wcmp2-quality-assess-request-url.png" id="86" name="Picture"/>
+                    <pic:cNvPr descr="images/data-publishers-wcmp2-quality-assess-request-url.png" id="87" name="Picture"/>
                     <pic:cNvPicPr>
                       <a:picLocks noChangeArrowheads="1" noChangeAspect="1"/>
                     </pic:cNvPicPr>
                   </pic:nvPicPr>
                   <pic:blipFill>
-                    <a:blip r:embed="rId84"/>
+                    <a:blip r:embed="rId85"/>
                     <a:stretch>
                       <a:fillRect/>
                     </a:stretch>
@@ -6491,18 +6491,18 @@
           <wp:inline>
             <wp:extent cx="5334000" cy="3955423"/>
             <wp:effectExtent b="0" l="0" r="0" t="0"/>
-            <wp:docPr descr="WIS2 GDC online quality assessment checker" title="" id="88" name="Picture"/>
+            <wp:docPr descr="WIS2 GDC online quality assessment checker" title="" id="89" name="Picture"/>
             <a:graphic>
               <a:graphicData uri="http://schemas.openxmlformats.org/drawingml/2006/picture">
                 <pic:pic>
                   <pic:nvPicPr>
-                    <pic:cNvPr descr="images/data-publishers-wcmp2-quality-assess-response.png" id="89" name="Picture"/>
+                    <pic:cNvPr descr="images/data-publishers-wcmp2-quality-assess-response.png" id="90" name="Picture"/>
                     <pic:cNvPicPr>
                       <a:picLocks noChangeArrowheads="1" noChangeAspect="1"/>
                     </pic:cNvPicPr>
                   </pic:nvPicPr>
                   <pic:blipFill>
-                    <a:blip r:embed="rId87"/>
+                    <a:blip r:embed="rId88"/>
                     <a:stretch>
                       <a:fillRect/>
                     </a:stretch>
@@ -6545,8 +6545,8 @@
         <w:t xml:space="preserve">A response will be provided with quality assessment results (in a similar format to the validation report).</w:t>
       </w:r>
     </w:p>
-    <w:bookmarkEnd w:id="90"/>
-    <w:bookmarkStart w:id="93" w:name="Xc6c976515be8accc6e30c5d2dc57ee1e3f0de9f"/>
+    <w:bookmarkEnd w:id="91"/>
+    <w:bookmarkStart w:id="94" w:name="Xc6c976515be8accc6e30c5d2dc57ee1e3f0de9f"/>
     <w:p>
       <w:pPr>
         <w:pStyle w:val="Heading2"/>
@@ -6565,7 +6565,7 @@
       <w:r>
         <w:t xml:space="preserve"> </w:t>
       </w:r>
-      <w:hyperlink r:id="rId61">
+      <w:hyperlink r:id="rId62">
         <w:r>
           <w:rPr>
             <w:rStyle w:val="Hyperlink"/>
@@ -6582,7 +6582,7 @@
       <w:r>
         <w:t xml:space="preserve"> </w:t>
       </w:r>
-      <w:hyperlink r:id="rId91">
+      <w:hyperlink r:id="rId92">
         <w:r>
           <w:rPr>
             <w:rStyle w:val="Hyperlink"/>
@@ -6677,7 +6677,7 @@
       <w:r>
         <w:t xml:space="preserve"> </w:t>
       </w:r>
-      <w:hyperlink r:id="rId92">
+      <w:hyperlink r:id="rId93">
         <w:r>
           <w:rPr>
             <w:rStyle w:val="Hyperlink"/>
@@ -6783,8 +6783,8 @@
         <w:t xml:space="preserve">pywis-pubsub ets validate https://example.org/path/to/file.json</w:t>
       </w:r>
     </w:p>
-    <w:bookmarkEnd w:id="93"/>
-    <w:bookmarkStart w:id="96" w:name="Xe1ab91c92858aeaa2b77f27e6d6761862038204"/>
+    <w:bookmarkEnd w:id="94"/>
+    <w:bookmarkStart w:id="97" w:name="Xe1ab91c92858aeaa2b77f27e6d6761862038204"/>
     <w:p>
       <w:pPr>
         <w:pStyle w:val="Heading2"/>
@@ -6803,7 +6803,7 @@
       <w:r>
         <w:t xml:space="preserve"> </w:t>
       </w:r>
-      <w:hyperlink r:id="rId94">
+      <w:hyperlink r:id="rId95">
         <w:r>
           <w:rPr>
             <w:rStyle w:val="Hyperlink"/>
@@ -6817,7 +6817,7 @@
       <w:r>
         <w:t xml:space="preserve"> </w:t>
       </w:r>
-      <w:hyperlink r:id="rId83">
+      <w:hyperlink r:id="rId84">
         <w:r>
           <w:rPr>
             <w:rStyle w:val="Hyperlink"/>
@@ -6839,7 +6839,7 @@
       <w:r>
         <w:t xml:space="preserve"> </w:t>
       </w:r>
-      <w:hyperlink r:id="rId95">
+      <w:hyperlink r:id="rId96">
         <w:r>
           <w:rPr>
             <w:rStyle w:val="Hyperlink"/>
@@ -6929,8 +6929,8 @@
         <w:t xml:space="preserve">payload of the WCMP2 ETS/KPI reports.</w:t>
       </w:r>
     </w:p>
-    <w:bookmarkEnd w:id="96"/>
-    <w:bookmarkStart w:id="112" w:name="X97b60fc307c302390131e472d6cc89355e84cb1"/>
+    <w:bookmarkEnd w:id="97"/>
+    <w:bookmarkStart w:id="113" w:name="X97b60fc307c302390131e472d6cc89355e84cb1"/>
     <w:p>
       <w:pPr>
         <w:pStyle w:val="Heading2"/>
@@ -6947,7 +6947,7 @@
         <w:t xml:space="preserve">The below recipe provides user requirements specifications for the implementation of a WIS 2.0 Node.</w:t>
       </w:r>
     </w:p>
-    <w:bookmarkStart w:id="111" w:name="Xcd14ed162d40e716576cc34615e8a6eb13dc224"/>
+    <w:bookmarkStart w:id="112" w:name="Xcd14ed162d40e716576cc34615e8a6eb13dc224"/>
     <w:p>
       <w:pPr>
         <w:pStyle w:val="Heading3"/>
@@ -6956,7 +6956,7 @@
         <w:t xml:space="preserve">WIS 2.0 Node - User requirements specifications</w:t>
       </w:r>
     </w:p>
-    <w:bookmarkStart w:id="101" w:name="Xe91cf87d25b98be0b83690164d6c9c93cd8e334"/>
+    <w:bookmarkStart w:id="102" w:name="Xe91cf87d25b98be0b83690164d6c9c93cd8e334"/>
     <w:p>
       <w:pPr>
         <w:pStyle w:val="Heading4"/>
@@ -6965,7 +6965,7 @@
         <w:t xml:space="preserve">Introduction</w:t>
       </w:r>
     </w:p>
-    <w:bookmarkStart w:id="97" w:name="Xc7fa6cde978045068a438b2eca1f48e05e062c2"/>
+    <w:bookmarkStart w:id="98" w:name="Xc7fa6cde978045068a438b2eca1f48e05e062c2"/>
     <w:p>
       <w:pPr>
         <w:pStyle w:val="Heading5"/>
@@ -7072,8 +7072,8 @@
         </w:tc>
       </w:tr>
     </w:tbl>
-    <w:bookmarkEnd w:id="97"/>
-    <w:bookmarkStart w:id="100" w:name="X88ff7d11dee1dfde71fa338892e94a3d31139a2"/>
+    <w:bookmarkEnd w:id="98"/>
+    <w:bookmarkStart w:id="101" w:name="X88ff7d11dee1dfde71fa338892e94a3d31139a2"/>
     <w:p>
       <w:pPr>
         <w:pStyle w:val="Heading5"/>
@@ -7248,7 +7248,7 @@
             <w:pPr>
               <w:jc w:val="left"/>
             </w:pPr>
-            <w:hyperlink r:id="rId98">
+            <w:hyperlink r:id="rId99">
               <w:r>
                 <w:rPr>
                   <w:rStyle w:val="Hyperlink"/>
@@ -7288,7 +7288,7 @@
             <w:pPr>
               <w:jc w:val="left"/>
             </w:pPr>
-            <w:hyperlink r:id="rId99">
+            <w:hyperlink r:id="rId100">
               <w:r>
                 <w:rPr>
                   <w:rStyle w:val="Hyperlink"/>
@@ -7300,9 +7300,9 @@
         </w:tc>
       </w:tr>
     </w:tbl>
-    <w:bookmarkEnd w:id="100"/>
     <w:bookmarkEnd w:id="101"/>
-    <w:bookmarkStart w:id="108" w:name="Xc05907125c3cf40fd23d41a88d871af00b86aaf"/>
+    <w:bookmarkEnd w:id="102"/>
+    <w:bookmarkStart w:id="109" w:name="Xc05907125c3cf40fd23d41a88d871af00b86aaf"/>
     <w:p>
       <w:pPr>
         <w:pStyle w:val="Heading4"/>
@@ -7311,7 +7311,7 @@
         <w:t xml:space="preserve">System overview</w:t>
       </w:r>
     </w:p>
-    <w:bookmarkStart w:id="105" w:name="Xa8dec8d22c30173039f739fc28a51d15d188989"/>
+    <w:bookmarkStart w:id="106" w:name="Xa8dec8d22c30173039f739fc28a51d15d188989"/>
     <w:p>
       <w:pPr>
         <w:pStyle w:val="Heading5"/>
@@ -7420,18 +7420,18 @@
           <wp:inline>
             <wp:extent cx="5334000" cy="3355258"/>
             <wp:effectExtent b="0" l="0" r="0" t="0"/>
-            <wp:docPr descr="WIS 2.0 Node context diagram" title="" id="103" name="Picture"/>
+            <wp:docPr descr="WIS 2.0 Node context diagram" title="" id="104" name="Picture"/>
             <a:graphic>
               <a:graphicData uri="http://schemas.openxmlformats.org/drawingml/2006/picture">
                 <pic:pic>
                   <pic:nvPicPr>
-                    <pic:cNvPr descr="images/wis2node-context-diagram.jpg" id="104" name="Picture"/>
+                    <pic:cNvPr descr="images/wis2node-context-diagram.jpg" id="105" name="Picture"/>
                     <pic:cNvPicPr>
                       <a:picLocks noChangeArrowheads="1" noChangeAspect="1"/>
                     </pic:cNvPicPr>
                   </pic:nvPicPr>
                   <pic:blipFill>
-                    <a:blip r:embed="rId102"/>
+                    <a:blip r:embed="rId103"/>
                     <a:stretch>
                       <a:fillRect/>
                     </a:stretch>
@@ -7466,8 +7466,8 @@
         <w:t xml:space="preserve">WIS 2.0 Node context diagram</w:t>
       </w:r>
     </w:p>
-    <w:bookmarkEnd w:id="105"/>
-    <w:bookmarkStart w:id="106" w:name="X03b52fc7925300f0fe887bc5e8a2b3cab55a9fa"/>
+    <w:bookmarkEnd w:id="106"/>
+    <w:bookmarkStart w:id="107" w:name="X03b52fc7925300f0fe887bc5e8a2b3cab55a9fa"/>
     <w:p>
       <w:pPr>
         <w:pStyle w:val="Heading5"/>
@@ -7508,8 +7508,8 @@
         <w:t xml:space="preserve">End users will retrieve core data not retained by the Global Caches from the Node by accessing the HTTP server on the Node. End users will also retrieve recommended data from the Node by accessing the HTTP server on the Node, subject to appropriate access control.</w:t>
       </w:r>
     </w:p>
-    <w:bookmarkEnd w:id="106"/>
-    <w:bookmarkStart w:id="107" w:name="X5ee9c34866c3deedf0b9ae9da8ed9bcc24954ef"/>
+    <w:bookmarkEnd w:id="107"/>
+    <w:bookmarkStart w:id="108" w:name="X5ee9c34866c3deedf0b9ae9da8ed9bcc24954ef"/>
     <w:p>
       <w:pPr>
         <w:pStyle w:val="Heading5"/>
@@ -7526,9 +7526,9 @@
         <w:t xml:space="preserve">The WIS 2.0 Node will be compliant with the Manual on WMO Information System Volume II. WMO Information System 2.0 [AD-0].</w:t>
       </w:r>
     </w:p>
-    <w:bookmarkEnd w:id="107"/>
     <w:bookmarkEnd w:id="108"/>
-    <w:bookmarkStart w:id="110" w:name="Xb36dc7b818e26c0d3e58073065d9f03d91fe5fb"/>
+    <w:bookmarkEnd w:id="109"/>
+    <w:bookmarkStart w:id="111" w:name="Xb36dc7b818e26c0d3e58073065d9f03d91fe5fb"/>
     <w:p>
       <w:pPr>
         <w:pStyle w:val="Heading4"/>
@@ -7937,7 +7937,7 @@
         <w:t xml:space="preserve">The Node shall support the retrieval core data by the WIS 2.0 Global Caches.</w:t>
       </w:r>
     </w:p>
-    <w:bookmarkStart w:id="109" w:name="Xd3b20c3a6552aab5b0df48d69f28edd9078e98d"/>
+    <w:bookmarkStart w:id="110" w:name="Xd3b20c3a6552aab5b0df48d69f28edd9078e98d"/>
     <w:p>
       <w:pPr>
         <w:pStyle w:val="Heading5"/>
@@ -8098,12 +8098,12 @@
         <w:t xml:space="preserve">3.6.3.2 See also 4.7 (WIS-TechSpec-6: Managing operations of the WIS).</w:t>
       </w:r>
     </w:p>
-    <w:bookmarkEnd w:id="109"/>
     <w:bookmarkEnd w:id="110"/>
     <w:bookmarkEnd w:id="111"/>
     <w:bookmarkEnd w:id="112"/>
     <w:bookmarkEnd w:id="113"/>
-    <w:bookmarkStart w:id="131" w:name="Xc4b6438d20a4843744ed7af7618fd94dd0f800b"/>
+    <w:bookmarkEnd w:id="114"/>
+    <w:bookmarkStart w:id="132" w:name="Xc4b6438d20a4843744ed7af7618fd94dd0f800b"/>
     <w:p>
       <w:pPr>
         <w:pStyle w:val="Heading1"/>
@@ -8112,7 +8112,7 @@
         <w:t xml:space="preserve">Recipes for Earth system discipline domain experts</w:t>
       </w:r>
     </w:p>
-    <w:bookmarkStart w:id="122" w:name="Xb654c803f0f544395eae871195f180d4a62fc41"/>
+    <w:bookmarkStart w:id="123" w:name="Xb654c803f0f544395eae871195f180d4a62fc41"/>
     <w:p>
       <w:pPr>
         <w:pStyle w:val="Heading2"/>
@@ -8131,7 +8131,7 @@
       <w:r>
         <w:t xml:space="preserve"> </w:t>
       </w:r>
-      <w:hyperlink r:id="rId114">
+      <w:hyperlink r:id="rId115">
         <w:r>
           <w:rPr>
             <w:rStyle w:val="Hyperlink"/>
@@ -8154,7 +8154,7 @@
         <w:t xml:space="preserve">The purpose of this document is to provide guidelines to domain experts so that the Topic Hierarchy definition is consistent and useful to address the needs of WIS2 users.</w:t>
       </w:r>
     </w:p>
-    <w:bookmarkStart w:id="116" w:name="Xe0282727fd4a9fed5ac81d57108bc75c27eca25"/>
+    <w:bookmarkStart w:id="117" w:name="Xe0282727fd4a9fed5ac81d57108bc75c27eca25"/>
     <w:p>
       <w:pPr>
         <w:pStyle w:val="Heading3"/>
@@ -8231,7 +8231,7 @@
       <w:r>
         <w:t xml:space="preserve"> </w:t>
       </w:r>
-      <w:hyperlink r:id="rId115">
+      <w:hyperlink r:id="rId116">
         <w:r>
           <w:rPr>
             <w:rStyle w:val="Hyperlink"/>
@@ -8352,8 +8352,8 @@
         <w:t xml:space="preserve">Topics within each Earth system discipline are then defined by domain experts, reviewed, approved, and published by WMO.</w:t>
       </w:r>
     </w:p>
-    <w:bookmarkEnd w:id="116"/>
-    <w:bookmarkStart w:id="119" w:name="Xbdd8b194128916b8e4e6c521e41ceb6ee17bc29"/>
+    <w:bookmarkEnd w:id="117"/>
+    <w:bookmarkStart w:id="120" w:name="Xbdd8b194128916b8e4e6c521e41ceb6ee17bc29"/>
     <w:p>
       <w:pPr>
         <w:pStyle w:val="Heading3"/>
@@ -8362,7 +8362,7 @@
         <w:t xml:space="preserve">Additional Earth domain specific topics levels</w:t>
       </w:r>
     </w:p>
-    <w:bookmarkStart w:id="117" w:name="X429274356a9e762a791e593bc50f3fcc6666df0"/>
+    <w:bookmarkStart w:id="118" w:name="X429274356a9e762a791e593bc50f3fcc6666df0"/>
     <w:p>
       <w:pPr>
         <w:pStyle w:val="Heading4"/>
@@ -8379,8 +8379,8 @@
         <w:t xml:space="preserve">The definition of the Topic Hierarchy is heavily linked to the use of Publish-Subscribe (Pub/Sub) protocols, here MQTT[S], in WIS2. Users, when subscribing to the Global Broker, can decide which notification messages they wish to receive.</w:t>
       </w:r>
     </w:p>
-    <w:bookmarkEnd w:id="117"/>
-    <w:bookmarkStart w:id="118" w:name="Xa02a7281fbf38228bcbe9109d6a8236f2fd82e1"/>
+    <w:bookmarkEnd w:id="118"/>
+    <w:bookmarkStart w:id="119" w:name="Xa02a7281fbf38228bcbe9109d6a8236f2fd82e1"/>
     <w:p>
       <w:pPr>
         <w:pStyle w:val="Heading4"/>
@@ -8566,9 +8566,9 @@
         <w:t xml:space="preserve">The purpose of additional topic hierarchy levels is to allow users to get the messages they need and to be more specific in their request.</w:t>
       </w:r>
     </w:p>
-    <w:bookmarkEnd w:id="118"/>
     <w:bookmarkEnd w:id="119"/>
-    <w:bookmarkStart w:id="121" w:name="Xf51e5d11ade866f2b10a11178e97f52d24a68d6"/>
+    <w:bookmarkEnd w:id="120"/>
+    <w:bookmarkStart w:id="122" w:name="Xf51e5d11ade866f2b10a11178e97f52d24a68d6"/>
     <w:p>
       <w:pPr>
         <w:pStyle w:val="Heading3"/>
@@ -8629,7 +8629,7 @@
       <w:r>
         <w:t xml:space="preserve"> </w:t>
       </w:r>
-      <w:hyperlink r:id="rId120">
+      <w:hyperlink r:id="rId121">
         <w:r>
           <w:rPr>
             <w:rStyle w:val="Hyperlink"/>
@@ -8814,7 +8814,7 @@
       <w:r>
         <w:t xml:space="preserve"> </w:t>
       </w:r>
-      <w:hyperlink r:id="rId30">
+      <w:hyperlink r:id="rId31">
         <w:r>
           <w:rPr>
             <w:rStyle w:val="Hyperlink"/>
@@ -9475,9 +9475,9 @@
         <w:t xml:space="preserve">for more information on client side filtering</w:t>
       </w:r>
     </w:p>
-    <w:bookmarkEnd w:id="121"/>
     <w:bookmarkEnd w:id="122"/>
-    <w:bookmarkStart w:id="130" w:name="X5e671a39a6d661dae4fb49f9c1a8a7ef641ba6a"/>
+    <w:bookmarkEnd w:id="123"/>
+    <w:bookmarkStart w:id="131" w:name="X5e671a39a6d661dae4fb49f9c1a8a7ef641ba6a"/>
     <w:p>
       <w:pPr>
         <w:pStyle w:val="Heading2"/>
@@ -9490,7 +9490,7 @@
       <w:pPr>
         <w:pStyle w:val="FirstParagraph"/>
       </w:pPr>
-      <w:hyperlink r:id="rId123">
+      <w:hyperlink r:id="rId124">
         <w:r>
           <w:rPr>
             <w:rStyle w:val="Hyperlink"/>
@@ -9554,7 +9554,7 @@
         <w:t xml:space="preserve">Profiling WCMP2 can enable domain communities achieve deeper interoperability (or tighter coupling) to meet their needs. For example, an NWP profile of WCMP2 may drive a user-focused NWP portal which leverages domain specific properties of a WCMP2 record for more meaningful search results and assessment for use.</w:t>
       </w:r>
     </w:p>
-    <w:bookmarkStart w:id="124" w:name="Xade372fc2491823cbd5a4e26ab535aef0b99235"/>
+    <w:bookmarkStart w:id="125" w:name="Xade372fc2491823cbd5a4e26ab535aef0b99235"/>
     <w:p>
       <w:pPr>
         <w:pStyle w:val="Heading3"/>
@@ -9604,8 +9604,8 @@
         <w:t xml:space="preserve">sustainability: while developing a WCMP2 extension can be worthwhile metadata modelling exercise, ensure that there is a team in place to help maintain the extension over time. This means having clear ownership of a WCMP2 extension that is subject to ongoing review, and supporting user questions, issues, enhancements and bug fixes</w:t>
       </w:r>
     </w:p>
-    <w:bookmarkEnd w:id="124"/>
-    <w:bookmarkStart w:id="128" w:name="X8f3942b300354a689a365ca72a70459ee50a7e2"/>
+    <w:bookmarkEnd w:id="125"/>
+    <w:bookmarkStart w:id="129" w:name="X8f3942b300354a689a365ca72a70459ee50a7e2"/>
     <w:p>
       <w:pPr>
         <w:pStyle w:val="Heading3"/>
@@ -9624,7 +9624,7 @@
       <w:r>
         <w:t xml:space="preserve"> </w:t>
       </w:r>
-      <w:hyperlink r:id="rId125">
+      <w:hyperlink r:id="rId126">
         <w:r>
           <w:rPr>
             <w:rStyle w:val="Hyperlink"/>
@@ -9638,7 +9638,7 @@
       <w:r>
         <w:t xml:space="preserve"> </w:t>
       </w:r>
-      <w:hyperlink r:id="rId126">
+      <w:hyperlink r:id="rId127">
         <w:r>
           <w:rPr>
             <w:rStyle w:val="Hyperlink"/>
@@ -9927,7 +9927,7 @@
       <w:r>
         <w:t xml:space="preserve"> </w:t>
       </w:r>
-      <w:hyperlink r:id="rId127">
+      <w:hyperlink r:id="rId128">
         <w:r>
           <w:rPr>
             <w:rStyle w:val="Hyperlink"/>
@@ -9939,8 +9939,8 @@
         <w:t xml:space="preserve">.</w:t>
       </w:r>
     </w:p>
-    <w:bookmarkEnd w:id="128"/>
-    <w:bookmarkStart w:id="129" w:name="Xac1f598518ca05fb80e7b58a9879a836c6dcb6f"/>
+    <w:bookmarkEnd w:id="129"/>
+    <w:bookmarkStart w:id="130" w:name="Xac1f598518ca05fb80e7b58a9879a836c6dcb6f"/>
     <w:p>
       <w:pPr>
         <w:pStyle w:val="Heading3"/>
@@ -10023,9 +10023,9 @@
         <w:t xml:space="preserve">This will allow a WCMP2 parser to detect additional conformance to a given Extension and validate accordingly (in addition to validating WCMP2 Core).</w:t>
       </w:r>
     </w:p>
-    <w:bookmarkEnd w:id="129"/>
     <w:bookmarkEnd w:id="130"/>
     <w:bookmarkEnd w:id="131"/>
+    <w:bookmarkEnd w:id="132"/>
     <w:sectPr>
       <w:footnotePr>
         <w:numRestart w:val="eachSect"/>
@@ -10103,7 +10103,7 @@
       </w:hyperlink>
     </w:p>
   </w:footnote>
-  <w:footnote w:id="37">
+  <w:footnote w:id="38">
     <w:p>
       <w:pPr>
         <w:pStyle w:val="FootnoteText"/>
@@ -10117,7 +10117,7 @@
       <w:r>
         <w:t xml:space="preserve"> </w:t>
       </w:r>
-      <w:hyperlink r:id="rId38">
+      <w:hyperlink r:id="rId39">
         <w:r>
           <w:rPr>
             <w:rStyle w:val="Hyperlink"/>
@@ -10127,7 +10127,7 @@
       </w:hyperlink>
     </w:p>
   </w:footnote>
-  <w:footnote w:id="53">
+  <w:footnote w:id="54">
     <w:p>
       <w:pPr>
         <w:pStyle w:val="FootnoteText"/>
@@ -10141,7 +10141,7 @@
       <w:r>
         <w:t xml:space="preserve"> </w:t>
       </w:r>
-      <w:hyperlink r:id="rId54">
+      <w:hyperlink r:id="rId55">
         <w:r>
           <w:rPr>
             <w:rStyle w:val="Hyperlink"/>
@@ -10151,7 +10151,7 @@
       </w:hyperlink>
     </w:p>
   </w:footnote>
-  <w:footnote w:id="56">
+  <w:footnote w:id="57">
     <w:p>
       <w:pPr>
         <w:pStyle w:val="FootnoteText"/>
@@ -10165,7 +10165,7 @@
       <w:r>
         <w:t xml:space="preserve"> </w:t>
       </w:r>
-      <w:hyperlink r:id="rId57">
+      <w:hyperlink r:id="rId58">
         <w:r>
           <w:rPr>
             <w:rStyle w:val="Hyperlink"/>
